--- a/11 - Fluxo de eventos - cadastrar cliente e odontologista.docx
+++ b/11 - Fluxo de eventos - cadastrar cliente e odontologista.docx
@@ -10,9 +10,9 @@
         <w:tblLook w:val="04A0" w:firstRow="1" w:lastRow="0" w:firstColumn="1" w:lastColumn="0" w:noHBand="0" w:noVBand="1"/>
       </w:tblPr>
       <w:tblGrid>
-        <w:gridCol w:w="2660"/>
-        <w:gridCol w:w="1662"/>
-        <w:gridCol w:w="4322"/>
+        <w:gridCol w:w="2640"/>
+        <w:gridCol w:w="1609"/>
+        <w:gridCol w:w="4245"/>
       </w:tblGrid>
       <w:tr>
         <w:tc>
@@ -438,6 +438,14 @@
               </w:rPr>
               <w:t>Fluxo alternativo 1</w:t>
             </w:r>
+            <w:r>
+              <w:rPr>
+                <w:b/>
+              </w:rPr>
+              <w:t xml:space="preserve"> – Dados Incorretos</w:t>
+            </w:r>
+            <w:bookmarkStart w:id="0" w:name="_GoBack"/>
+            <w:bookmarkEnd w:id="0"/>
           </w:p>
         </w:tc>
       </w:tr>
@@ -522,10 +530,7 @@
         </w:tc>
       </w:tr>
     </w:tbl>
-    <w:p>
-      <w:bookmarkStart w:id="0" w:name="_GoBack"/>
-      <w:bookmarkEnd w:id="0"/>
-    </w:p>
+    <w:p/>
     <w:p/>
     <w:p/>
     <w:sectPr>
